--- a/Docs/CV_Seok Hyun Hwang_APR2025_LETTER.docx
+++ b/Docs/CV_Seok Hyun Hwang_APR2025_LETTER.docx
@@ -5487,7 +5487,27 @@
           <w:sz w:val="16"/>
           <w:szCs w:val="16"/>
         </w:rPr>
-        <w:t>Honorable mention</w:t>
+        <w:t xml:space="preserve">Honorable </w:t>
+      </w:r>
+      <w:r>
+        <w:rPr>
+          <w:rFonts w:ascii="Times New Roman" w:hAnsi="Times New Roman" w:cs="Times New Roman"/>
+          <w:b/>
+          <w:bCs/>
+          <w:sz w:val="16"/>
+          <w:szCs w:val="16"/>
+        </w:rPr>
+        <w:t>M</w:t>
+      </w:r>
+      <w:r>
+        <w:rPr>
+          <w:rFonts w:ascii="Times New Roman" w:hAnsi="Times New Roman" w:cs="Times New Roman"/>
+          <w:b/>
+          <w:bCs/>
+          <w:sz w:val="16"/>
+          <w:szCs w:val="16"/>
+        </w:rPr>
+        <w:t>ention</w:t>
       </w:r>
     </w:p>
     <w:p>
@@ -5647,7 +5667,27 @@
           <w:sz w:val="16"/>
           <w:szCs w:val="16"/>
         </w:rPr>
-        <w:t>Honorable mention</w:t>
+        <w:t xml:space="preserve">Honorable </w:t>
+      </w:r>
+      <w:r>
+        <w:rPr>
+          <w:rFonts w:ascii="Times New Roman" w:hAnsi="Times New Roman" w:cs="Times New Roman"/>
+          <w:b/>
+          <w:bCs/>
+          <w:sz w:val="16"/>
+          <w:szCs w:val="16"/>
+        </w:rPr>
+        <w:t>M</w:t>
+      </w:r>
+      <w:r>
+        <w:rPr>
+          <w:rFonts w:ascii="Times New Roman" w:hAnsi="Times New Roman" w:cs="Times New Roman"/>
+          <w:b/>
+          <w:bCs/>
+          <w:sz w:val="16"/>
+          <w:szCs w:val="16"/>
+        </w:rPr>
+        <w:t>ention</w:t>
       </w:r>
     </w:p>
     <w:p>
@@ -5959,7 +5999,27 @@
           <w:sz w:val="16"/>
           <w:szCs w:val="16"/>
         </w:rPr>
-        <w:t>Honorable mention</w:t>
+        <w:t xml:space="preserve">Honorable </w:t>
+      </w:r>
+      <w:r>
+        <w:rPr>
+          <w:rFonts w:ascii="Times New Roman" w:hAnsi="Times New Roman" w:cs="Times New Roman"/>
+          <w:b/>
+          <w:bCs/>
+          <w:sz w:val="16"/>
+          <w:szCs w:val="16"/>
+        </w:rPr>
+        <w:t>M</w:t>
+      </w:r>
+      <w:r>
+        <w:rPr>
+          <w:rFonts w:ascii="Times New Roman" w:hAnsi="Times New Roman" w:cs="Times New Roman"/>
+          <w:b/>
+          <w:bCs/>
+          <w:sz w:val="16"/>
+          <w:szCs w:val="16"/>
+        </w:rPr>
+        <w:t>ention</w:t>
       </w:r>
     </w:p>
     <w:p>
@@ -6135,7 +6195,27 @@
           <w:sz w:val="16"/>
           <w:szCs w:val="16"/>
         </w:rPr>
-        <w:t>Honorable mention</w:t>
+        <w:t xml:space="preserve">Honorable </w:t>
+      </w:r>
+      <w:r>
+        <w:rPr>
+          <w:rFonts w:ascii="Times New Roman" w:hAnsi="Times New Roman" w:cs="Times New Roman"/>
+          <w:b/>
+          <w:bCs/>
+          <w:sz w:val="16"/>
+          <w:szCs w:val="16"/>
+        </w:rPr>
+        <w:t>M</w:t>
+      </w:r>
+      <w:r>
+        <w:rPr>
+          <w:rFonts w:ascii="Times New Roman" w:hAnsi="Times New Roman" w:cs="Times New Roman"/>
+          <w:b/>
+          <w:bCs/>
+          <w:sz w:val="16"/>
+          <w:szCs w:val="16"/>
+        </w:rPr>
+        <w:t>ention</w:t>
       </w:r>
     </w:p>
     <w:p>
@@ -8267,7 +8347,23 @@
           <w:sz w:val="18"/>
           <w:szCs w:val="20"/>
         </w:rPr>
-        <w:t xml:space="preserve">op 5% of </w:t>
+        <w:t xml:space="preserve">op </w:t>
+      </w:r>
+      <w:r>
+        <w:rPr>
+          <w:rFonts w:ascii="Times New Roman" w:hAnsi="Times New Roman" w:cs="Times New Roman"/>
+          <w:sz w:val="18"/>
+          <w:szCs w:val="20"/>
+        </w:rPr>
+        <w:t>1</w:t>
+      </w:r>
+      <w:r>
+        <w:rPr>
+          <w:rFonts w:ascii="Times New Roman" w:hAnsi="Times New Roman" w:cs="Times New Roman"/>
+          <w:sz w:val="18"/>
+          <w:szCs w:val="20"/>
+        </w:rPr>
+        <w:t xml:space="preserve">% of </w:t>
       </w:r>
       <w:r>
         <w:rPr>
